--- a/part1/Part 1 Questions.docx
+++ b/part1/Part 1 Questions.docx
@@ -19,8 +19,6 @@
         </w:rPr>
         <w:t>PA3 Part 1 Questions</w:t>
       </w:r>
-      <w:bookmarkStart w:id="0" w:name="_GoBack"/>
-      <w:bookmarkEnd w:id="0"/>
     </w:p>
     <w:p>
       <w:pPr>
@@ -83,6 +81,88 @@
     <w:p>
       <w:pPr>
         <w:pStyle w:val="ListParagraph"/>
+        <w:rPr>
+          <w:rFonts w:ascii="Times New Roman" w:hAnsi="Times New Roman" w:cs="Times New Roman"/>
+          <w:sz w:val="24"/>
+          <w:szCs w:val="24"/>
+        </w:rPr>
+      </w:pPr>
+      <w:r>
+        <w:rPr>
+          <w:rFonts w:ascii="Times New Roman" w:hAnsi="Times New Roman" w:cs="Times New Roman"/>
+          <w:sz w:val="24"/>
+          <w:szCs w:val="24"/>
+        </w:rPr>
+        <w:t xml:space="preserve">Commands used: </w:t>
+      </w:r>
+      <w:proofErr w:type="spellStart"/>
+      <w:r>
+        <w:rPr>
+          <w:rFonts w:ascii="Times New Roman" w:hAnsi="Times New Roman" w:cs="Times New Roman"/>
+          <w:sz w:val="24"/>
+          <w:szCs w:val="24"/>
+        </w:rPr>
+        <w:t>gdb</w:t>
+      </w:r>
+      <w:proofErr w:type="spellEnd"/>
+      <w:r>
+        <w:rPr>
+          <w:rFonts w:ascii="Times New Roman" w:hAnsi="Times New Roman" w:cs="Times New Roman"/>
+          <w:sz w:val="24"/>
+          <w:szCs w:val="24"/>
+        </w:rPr>
+        <w:t xml:space="preserve"> “program name”, </w:t>
+      </w:r>
+      <w:r>
+        <w:rPr>
+          <w:rFonts w:ascii="Times New Roman" w:hAnsi="Times New Roman" w:cs="Times New Roman"/>
+          <w:sz w:val="24"/>
+          <w:szCs w:val="24"/>
+        </w:rPr>
+        <w:t xml:space="preserve">break “line number”, run, continue, info locals, </w:t>
+      </w:r>
+      <w:proofErr w:type="spellStart"/>
+      <w:r>
+        <w:rPr>
+          <w:rFonts w:ascii="Times New Roman" w:hAnsi="Times New Roman" w:cs="Times New Roman"/>
+          <w:sz w:val="24"/>
+          <w:szCs w:val="24"/>
+        </w:rPr>
+        <w:t>bt</w:t>
+      </w:r>
+      <w:proofErr w:type="spellEnd"/>
+      <w:r>
+        <w:rPr>
+          <w:rFonts w:ascii="Times New Roman" w:hAnsi="Times New Roman" w:cs="Times New Roman"/>
+          <w:sz w:val="24"/>
+          <w:szCs w:val="24"/>
+        </w:rPr>
+        <w:t xml:space="preserve">, </w:t>
+      </w:r>
+      <w:proofErr w:type="spellStart"/>
+      <w:r>
+        <w:rPr>
+          <w:rFonts w:ascii="Times New Roman" w:hAnsi="Times New Roman" w:cs="Times New Roman"/>
+          <w:sz w:val="24"/>
+          <w:szCs w:val="24"/>
+        </w:rPr>
+        <w:t>valgrind</w:t>
+      </w:r>
+      <w:proofErr w:type="spellEnd"/>
+      <w:r>
+        <w:rPr>
+          <w:rFonts w:ascii="Times New Roman" w:hAnsi="Times New Roman" w:cs="Times New Roman"/>
+          <w:sz w:val="24"/>
+          <w:szCs w:val="24"/>
+        </w:rPr>
+        <w:t xml:space="preserve"> –leak-check=yes ./“program name”</w:t>
+      </w:r>
+      <w:bookmarkStart w:id="0" w:name="_GoBack"/>
+      <w:bookmarkEnd w:id="0"/>
+    </w:p>
+    <w:p>
+      <w:pPr>
+        <w:pStyle w:val="ListParagraph"/>
         <w:numPr>
           <w:ilvl w:val="0"/>
           <w:numId w:val="1"/>
@@ -154,6 +234,70 @@
           <w:szCs w:val="24"/>
         </w:rPr>
         <w:t xml:space="preserve"> says that there is 1 error from 1 context referring to the invalid read. </w:t>
+      </w:r>
+    </w:p>
+    <w:p>
+      <w:pPr>
+        <w:pStyle w:val="ListParagraph"/>
+        <w:rPr>
+          <w:rFonts w:ascii="Times New Roman" w:hAnsi="Times New Roman" w:cs="Times New Roman"/>
+          <w:sz w:val="24"/>
+          <w:szCs w:val="24"/>
+        </w:rPr>
+      </w:pPr>
+      <w:proofErr w:type="spellStart"/>
+      <w:r>
+        <w:rPr>
+          <w:rFonts w:ascii="Times New Roman" w:hAnsi="Times New Roman" w:cs="Times New Roman"/>
+          <w:sz w:val="24"/>
+          <w:szCs w:val="24"/>
+        </w:rPr>
+        <w:t>Comands</w:t>
+      </w:r>
+      <w:proofErr w:type="spellEnd"/>
+      <w:r>
+        <w:rPr>
+          <w:rFonts w:ascii="Times New Roman" w:hAnsi="Times New Roman" w:cs="Times New Roman"/>
+          <w:sz w:val="24"/>
+          <w:szCs w:val="24"/>
+        </w:rPr>
+        <w:t xml:space="preserve"> used: </w:t>
+      </w:r>
+      <w:proofErr w:type="spellStart"/>
+      <w:r>
+        <w:rPr>
+          <w:rFonts w:ascii="Times New Roman" w:hAnsi="Times New Roman" w:cs="Times New Roman"/>
+          <w:sz w:val="24"/>
+          <w:szCs w:val="24"/>
+        </w:rPr>
+        <w:t>valgrind</w:t>
+      </w:r>
+      <w:proofErr w:type="spellEnd"/>
+      <w:r>
+        <w:rPr>
+          <w:rFonts w:ascii="Times New Roman" w:hAnsi="Times New Roman" w:cs="Times New Roman"/>
+          <w:sz w:val="24"/>
+          <w:szCs w:val="24"/>
+        </w:rPr>
+        <w:t xml:space="preserve"> –leak-check=</w:t>
+      </w:r>
+      <w:proofErr w:type="gramStart"/>
+      <w:r>
+        <w:rPr>
+          <w:rFonts w:ascii="Times New Roman" w:hAnsi="Times New Roman" w:cs="Times New Roman"/>
+          <w:sz w:val="24"/>
+          <w:szCs w:val="24"/>
+        </w:rPr>
+        <w:t>yes .</w:t>
+      </w:r>
+      <w:proofErr w:type="gramEnd"/>
+      <w:r>
+        <w:rPr>
+          <w:rFonts w:ascii="Times New Roman" w:hAnsi="Times New Roman" w:cs="Times New Roman"/>
+          <w:sz w:val="24"/>
+          <w:szCs w:val="24"/>
+        </w:rPr>
+        <w:t>/“program name”</w:t>
       </w:r>
     </w:p>
     <w:sectPr>

--- a/part1/Part 1 Questions.docx
+++ b/part1/Part 1 Questions.docx
@@ -157,8 +157,6 @@
         </w:rPr>
         <w:t xml:space="preserve"> –leak-check=yes ./“program name”</w:t>
       </w:r>
-      <w:bookmarkStart w:id="0" w:name="_GoBack"/>
-      <w:bookmarkEnd w:id="0"/>
     </w:p>
     <w:p>
       <w:pPr>
@@ -300,8 +298,753 @@
         <w:t>/“program name”</w:t>
       </w:r>
     </w:p>
+    <w:p>
+      <w:pPr>
+        <w:pStyle w:val="ListParagraph"/>
+        <w:rPr>
+          <w:rFonts w:ascii="Times New Roman" w:hAnsi="Times New Roman" w:cs="Times New Roman"/>
+          <w:sz w:val="24"/>
+          <w:szCs w:val="24"/>
+        </w:rPr>
+      </w:pPr>
+    </w:p>
+    <w:p>
+      <w:pPr>
+        <w:pStyle w:val="ListParagraph"/>
+        <w:jc w:val="center"/>
+        <w:rPr>
+          <w:rFonts w:ascii="Times New Roman" w:hAnsi="Times New Roman" w:cs="Times New Roman"/>
+          <w:sz w:val="24"/>
+          <w:szCs w:val="24"/>
+        </w:rPr>
+      </w:pPr>
+      <w:r>
+        <w:rPr>
+          <w:rFonts w:ascii="Times New Roman" w:hAnsi="Times New Roman" w:cs="Times New Roman"/>
+          <w:sz w:val="24"/>
+          <w:szCs w:val="24"/>
+        </w:rPr>
+        <w:t>Screenshots</w:t>
+      </w:r>
+    </w:p>
+    <w:p>
+      <w:pPr>
+        <w:pStyle w:val="ListParagraph"/>
+        <w:numPr>
+          <w:ilvl w:val="0"/>
+          <w:numId w:val="2"/>
+        </w:numPr>
+        <w:rPr>
+          <w:rFonts w:ascii="Times New Roman" w:hAnsi="Times New Roman" w:cs="Times New Roman"/>
+          <w:sz w:val="24"/>
+          <w:szCs w:val="24"/>
+        </w:rPr>
+      </w:pPr>
+    </w:p>
+    <w:p>
+      <w:r>
+        <w:rPr>
+          <w:rFonts w:ascii="Times New Roman" w:hAnsi="Times New Roman" w:cs="Times New Roman"/>
+          <w:noProof/>
+          <w:sz w:val="24"/>
+          <w:szCs w:val="24"/>
+        </w:rPr>
+        <w:drawing>
+          <wp:anchor distT="0" distB="0" distL="114300" distR="114300" simplePos="0" relativeHeight="251658240" behindDoc="0" locked="0" layoutInCell="1" allowOverlap="1">
+            <wp:simplePos x="0" y="0"/>
+            <wp:positionH relativeFrom="column">
+              <wp:posOffset>426720</wp:posOffset>
+            </wp:positionH>
+            <wp:positionV relativeFrom="paragraph">
+              <wp:posOffset>90805</wp:posOffset>
+            </wp:positionV>
+            <wp:extent cx="5943600" cy="2352040"/>
+            <wp:effectExtent l="0" t="0" r="0" b="0"/>
+            <wp:wrapSquare wrapText="bothSides"/>
+            <wp:docPr id="1" name="Picture 1"/>
+            <wp:cNvGraphicFramePr>
+              <a:graphicFrameLocks xmlns:a="http://schemas.openxmlformats.org/drawingml/2006/main" noChangeAspect="1"/>
+            </wp:cNvGraphicFramePr>
+            <a:graphic xmlns:a="http://schemas.openxmlformats.org/drawingml/2006/main">
+              <a:graphicData uri="http://schemas.openxmlformats.org/drawingml/2006/picture">
+                <pic:pic xmlns:pic="http://schemas.openxmlformats.org/drawingml/2006/picture">
+                  <pic:nvPicPr>
+                    <pic:cNvPr id="1" name="PA3Pic1.PNG"/>
+                    <pic:cNvPicPr/>
+                  </pic:nvPicPr>
+                  <pic:blipFill>
+                    <a:blip r:embed="rId7">
+                      <a:extLst>
+                        <a:ext uri="{28A0092B-C50C-407E-A947-70E740481C1C}">
+                          <a14:useLocalDpi xmlns:a14="http://schemas.microsoft.com/office/drawing/2010/main" val="0"/>
+                        </a:ext>
+                      </a:extLst>
+                    </a:blip>
+                    <a:stretch>
+                      <a:fillRect/>
+                    </a:stretch>
+                  </pic:blipFill>
+                  <pic:spPr>
+                    <a:xfrm>
+                      <a:off x="0" y="0"/>
+                      <a:ext cx="5943600" cy="2352040"/>
+                    </a:xfrm>
+                    <a:prstGeom prst="rect">
+                      <a:avLst/>
+                    </a:prstGeom>
+                  </pic:spPr>
+                </pic:pic>
+              </a:graphicData>
+            </a:graphic>
+            <wp14:sizeRelH relativeFrom="page">
+              <wp14:pctWidth>0</wp14:pctWidth>
+            </wp14:sizeRelH>
+            <wp14:sizeRelV relativeFrom="page">
+              <wp14:pctHeight>0</wp14:pctHeight>
+            </wp14:sizeRelV>
+          </wp:anchor>
+        </w:drawing>
+      </w:r>
+    </w:p>
+    <w:p/>
+    <w:p/>
+    <w:p/>
+    <w:p/>
+    <w:p/>
+    <w:p/>
+    <w:p/>
+    <w:p/>
+    <w:p>
+      <w:pPr>
+        <w:tabs>
+          <w:tab w:val="left" w:pos="1368"/>
+        </w:tabs>
+      </w:pPr>
+      <w:r>
+        <w:t xml:space="preserve">Running </w:t>
+      </w:r>
+      <w:proofErr w:type="gramStart"/>
+      <w:r>
+        <w:t>the program</w:t>
+      </w:r>
+      <w:proofErr w:type="gramEnd"/>
+      <w:r>
+        <w:t xml:space="preserve"> which allocates memory without freeing and then running </w:t>
+      </w:r>
+      <w:proofErr w:type="spellStart"/>
+      <w:r>
+        <w:t>gdb</w:t>
+      </w:r>
+      <w:proofErr w:type="spellEnd"/>
+      <w:r>
+        <w:t xml:space="preserve"> on it.</w:t>
+      </w:r>
+    </w:p>
+    <w:p>
+      <w:pPr>
+        <w:tabs>
+          <w:tab w:val="left" w:pos="1368"/>
+        </w:tabs>
+      </w:pPr>
+    </w:p>
+    <w:p/>
+    <w:p>
+      <w:r>
+        <w:rPr>
+          <w:noProof/>
+        </w:rPr>
+        <w:lastRenderedPageBreak/>
+        <w:drawing>
+          <wp:anchor distT="0" distB="0" distL="114300" distR="114300" simplePos="0" relativeHeight="251659264" behindDoc="0" locked="0" layoutInCell="1" allowOverlap="1">
+            <wp:simplePos x="0" y="0"/>
+            <wp:positionH relativeFrom="column">
+              <wp:posOffset>6985</wp:posOffset>
+            </wp:positionH>
+            <wp:positionV relativeFrom="paragraph">
+              <wp:posOffset>68580</wp:posOffset>
+            </wp:positionV>
+            <wp:extent cx="4609465" cy="2786380"/>
+            <wp:effectExtent l="0" t="0" r="635" b="0"/>
+            <wp:wrapSquare wrapText="bothSides"/>
+            <wp:docPr id="2" name="Picture 2"/>
+            <wp:cNvGraphicFramePr>
+              <a:graphicFrameLocks xmlns:a="http://schemas.openxmlformats.org/drawingml/2006/main" noChangeAspect="1"/>
+            </wp:cNvGraphicFramePr>
+            <a:graphic xmlns:a="http://schemas.openxmlformats.org/drawingml/2006/main">
+              <a:graphicData uri="http://schemas.openxmlformats.org/drawingml/2006/picture">
+                <pic:pic xmlns:pic="http://schemas.openxmlformats.org/drawingml/2006/picture">
+                  <pic:nvPicPr>
+                    <pic:cNvPr id="2" name="PA3pic2.PNG"/>
+                    <pic:cNvPicPr/>
+                  </pic:nvPicPr>
+                  <pic:blipFill>
+                    <a:blip r:embed="rId8">
+                      <a:extLst>
+                        <a:ext uri="{28A0092B-C50C-407E-A947-70E740481C1C}">
+                          <a14:useLocalDpi xmlns:a14="http://schemas.microsoft.com/office/drawing/2010/main" val="0"/>
+                        </a:ext>
+                      </a:extLst>
+                    </a:blip>
+                    <a:stretch>
+                      <a:fillRect/>
+                    </a:stretch>
+                  </pic:blipFill>
+                  <pic:spPr>
+                    <a:xfrm>
+                      <a:off x="0" y="0"/>
+                      <a:ext cx="4609465" cy="2786380"/>
+                    </a:xfrm>
+                    <a:prstGeom prst="rect">
+                      <a:avLst/>
+                    </a:prstGeom>
+                  </pic:spPr>
+                </pic:pic>
+              </a:graphicData>
+            </a:graphic>
+            <wp14:sizeRelH relativeFrom="page">
+              <wp14:pctWidth>0</wp14:pctWidth>
+            </wp14:sizeRelH>
+            <wp14:sizeRelV relativeFrom="page">
+              <wp14:pctHeight>0</wp14:pctHeight>
+            </wp14:sizeRelV>
+          </wp:anchor>
+        </w:drawing>
+      </w:r>
+    </w:p>
+    <w:p/>
+    <w:p/>
+    <w:p/>
+    <w:p/>
+    <w:p>
+      <w:bookmarkStart w:id="0" w:name="_GoBack"/>
+      <w:bookmarkEnd w:id="0"/>
+    </w:p>
+    <w:p/>
+    <w:p/>
+    <w:p/>
+    <w:p/>
+    <w:p>
+      <w:pPr>
+        <w:tabs>
+          <w:tab w:val="left" w:pos="1968"/>
+        </w:tabs>
+      </w:pPr>
+      <w:r>
+        <w:tab/>
+      </w:r>
+    </w:p>
+    <w:p>
+      <w:pPr>
+        <w:tabs>
+          <w:tab w:val="left" w:pos="1968"/>
+        </w:tabs>
+      </w:pPr>
+      <w:r>
+        <w:t xml:space="preserve">Setting breakpoints in </w:t>
+      </w:r>
+      <w:proofErr w:type="spellStart"/>
+      <w:r>
+        <w:t>gdb</w:t>
+      </w:r>
+      <w:proofErr w:type="spellEnd"/>
+      <w:r>
+        <w:t xml:space="preserve"> based on line number then running the program through </w:t>
+      </w:r>
+      <w:proofErr w:type="spellStart"/>
+      <w:r>
+        <w:t>gdb</w:t>
+      </w:r>
+      <w:proofErr w:type="spellEnd"/>
+      <w:r>
+        <w:t>. The local variables are checked using “info locals” at each break point.</w:t>
+      </w:r>
+    </w:p>
+    <w:p>
+      <w:pPr>
+        <w:tabs>
+          <w:tab w:val="left" w:pos="1968"/>
+        </w:tabs>
+      </w:pPr>
+      <w:r>
+        <w:rPr>
+          <w:noProof/>
+        </w:rPr>
+        <w:drawing>
+          <wp:inline distT="0" distB="0" distL="0" distR="0">
+            <wp:extent cx="5943600" cy="866140"/>
+            <wp:effectExtent l="0" t="0" r="0" b="0"/>
+            <wp:docPr id="3" name="Picture 3"/>
+            <wp:cNvGraphicFramePr>
+              <a:graphicFrameLocks xmlns:a="http://schemas.openxmlformats.org/drawingml/2006/main" noChangeAspect="1"/>
+            </wp:cNvGraphicFramePr>
+            <a:graphic xmlns:a="http://schemas.openxmlformats.org/drawingml/2006/main">
+              <a:graphicData uri="http://schemas.openxmlformats.org/drawingml/2006/picture">
+                <pic:pic xmlns:pic="http://schemas.openxmlformats.org/drawingml/2006/picture">
+                  <pic:nvPicPr>
+                    <pic:cNvPr id="3" name="PA3pic3.PNG"/>
+                    <pic:cNvPicPr/>
+                  </pic:nvPicPr>
+                  <pic:blipFill>
+                    <a:blip r:embed="rId9">
+                      <a:extLst>
+                        <a:ext uri="{28A0092B-C50C-407E-A947-70E740481C1C}">
+                          <a14:useLocalDpi xmlns:a14="http://schemas.microsoft.com/office/drawing/2010/main" val="0"/>
+                        </a:ext>
+                      </a:extLst>
+                    </a:blip>
+                    <a:stretch>
+                      <a:fillRect/>
+                    </a:stretch>
+                  </pic:blipFill>
+                  <pic:spPr>
+                    <a:xfrm>
+                      <a:off x="0" y="0"/>
+                      <a:ext cx="5943600" cy="866140"/>
+                    </a:xfrm>
+                    <a:prstGeom prst="rect">
+                      <a:avLst/>
+                    </a:prstGeom>
+                  </pic:spPr>
+                </pic:pic>
+              </a:graphicData>
+            </a:graphic>
+          </wp:inline>
+        </w:drawing>
+      </w:r>
+    </w:p>
+    <w:p>
+      <w:r>
+        <w:t xml:space="preserve">Running </w:t>
+      </w:r>
+      <w:proofErr w:type="spellStart"/>
+      <w:r>
+        <w:t>Valgrind</w:t>
+      </w:r>
+      <w:proofErr w:type="spellEnd"/>
+      <w:r>
+        <w:t xml:space="preserve"> on the program to check for memory leaks</w:t>
+      </w:r>
+    </w:p>
+    <w:p>
+      <w:r>
+        <w:rPr>
+          <w:noProof/>
+        </w:rPr>
+        <mc:AlternateContent>
+          <mc:Choice Requires="wps">
+            <w:drawing>
+              <wp:anchor distT="0" distB="0" distL="114300" distR="114300" simplePos="0" relativeHeight="251661312" behindDoc="0" locked="0" layoutInCell="1" allowOverlap="1">
+                <wp:simplePos x="0" y="0"/>
+                <wp:positionH relativeFrom="column">
+                  <wp:posOffset>5257800</wp:posOffset>
+                </wp:positionH>
+                <wp:positionV relativeFrom="paragraph">
+                  <wp:posOffset>29210</wp:posOffset>
+                </wp:positionV>
+                <wp:extent cx="1478280" cy="2621280"/>
+                <wp:effectExtent l="0" t="0" r="7620" b="7620"/>
+                <wp:wrapNone/>
+                <wp:docPr id="5" name="Text Box 5"/>
+                <wp:cNvGraphicFramePr/>
+                <a:graphic xmlns:a="http://schemas.openxmlformats.org/drawingml/2006/main">
+                  <a:graphicData uri="http://schemas.microsoft.com/office/word/2010/wordprocessingShape">
+                    <wps:wsp>
+                      <wps:cNvSpPr txBox="1"/>
+                      <wps:spPr>
+                        <a:xfrm>
+                          <a:off x="0" y="0"/>
+                          <a:ext cx="1478280" cy="2621280"/>
+                        </a:xfrm>
+                        <a:prstGeom prst="rect">
+                          <a:avLst/>
+                        </a:prstGeom>
+                        <a:solidFill>
+                          <a:schemeClr val="lt1"/>
+                        </a:solidFill>
+                        <a:ln w="6350">
+                          <a:noFill/>
+                        </a:ln>
+                      </wps:spPr>
+                      <wps:txbx>
+                        <w:txbxContent>
+                          <w:p>
+                            <w:proofErr w:type="spellStart"/>
+                            <w:r>
+                              <w:t>Valgrind</w:t>
+                            </w:r>
+                            <w:proofErr w:type="spellEnd"/>
+                            <w:r>
+                              <w:t xml:space="preserve"> showing the memory leak in the program.</w:t>
+                            </w:r>
+                          </w:p>
+                        </w:txbxContent>
+                      </wps:txbx>
+                      <wps:bodyPr rot="0" spcFirstLastPara="0" vertOverflow="overflow" horzOverflow="overflow" vert="horz" wrap="square" lIns="91440" tIns="45720" rIns="91440" bIns="45720" numCol="1" spcCol="0" rtlCol="0" fromWordArt="0" anchor="t" anchorCtr="0" forceAA="0" compatLnSpc="1">
+                        <a:prstTxWarp prst="textNoShape">
+                          <a:avLst/>
+                        </a:prstTxWarp>
+                        <a:noAutofit/>
+                      </wps:bodyPr>
+                    </wps:wsp>
+                  </a:graphicData>
+                </a:graphic>
+              </wp:anchor>
+            </w:drawing>
+          </mc:Choice>
+          <mc:Fallback>
+            <w:pict>
+              <v:shapetype id="_x0000_t202" coordsize="21600,21600" o:spt="202" path="m,l,21600r21600,l21600,xe">
+                <v:stroke joinstyle="miter"/>
+                <v:path gradientshapeok="t" o:connecttype="rect"/>
+              </v:shapetype>
+              <v:shape id="Text Box 5" o:spid="_x0000_s1026" type="#_x0000_t202" style="position:absolute;margin-left:414pt;margin-top:2.3pt;width:116.4pt;height:206.4pt;z-index:251661312;visibility:visible;mso-wrap-style:square;mso-wrap-distance-left:9pt;mso-wrap-distance-top:0;mso-wrap-distance-right:9pt;mso-wrap-distance-bottom:0;mso-position-horizontal:absolute;mso-position-horizontal-relative:text;mso-position-vertical:absolute;mso-position-vertical-relative:text;v-text-anchor:top" o:gfxdata="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" fillcolor="white [3201]" stroked="f" strokeweight=".5pt">
+                <v:textbox>
+                  <w:txbxContent>
+                    <w:p>
+                      <w:proofErr w:type="spellStart"/>
+                      <w:r>
+                        <w:t>Valgrind</w:t>
+                      </w:r>
+                      <w:proofErr w:type="spellEnd"/>
+                      <w:r>
+                        <w:t xml:space="preserve"> showing the memory leak in the program.</w:t>
+                      </w:r>
+                    </w:p>
+                  </w:txbxContent>
+                </v:textbox>
+              </v:shape>
+            </w:pict>
+          </mc:Fallback>
+        </mc:AlternateContent>
+      </w:r>
+      <w:r>
+        <w:rPr>
+          <w:noProof/>
+        </w:rPr>
+        <w:drawing>
+          <wp:anchor distT="0" distB="0" distL="114300" distR="114300" simplePos="0" relativeHeight="251660288" behindDoc="0" locked="0" layoutInCell="1" allowOverlap="1">
+            <wp:simplePos x="0" y="0"/>
+            <wp:positionH relativeFrom="column">
+              <wp:posOffset>0</wp:posOffset>
+            </wp:positionH>
+            <wp:positionV relativeFrom="paragraph">
+              <wp:posOffset>-1270</wp:posOffset>
+            </wp:positionV>
+            <wp:extent cx="5151120" cy="2681224"/>
+            <wp:effectExtent l="0" t="0" r="0" b="5080"/>
+            <wp:wrapSquare wrapText="bothSides"/>
+            <wp:docPr id="4" name="Picture 4"/>
+            <wp:cNvGraphicFramePr>
+              <a:graphicFrameLocks xmlns:a="http://schemas.openxmlformats.org/drawingml/2006/main" noChangeAspect="1"/>
+            </wp:cNvGraphicFramePr>
+            <a:graphic xmlns:a="http://schemas.openxmlformats.org/drawingml/2006/main">
+              <a:graphicData uri="http://schemas.openxmlformats.org/drawingml/2006/picture">
+                <pic:pic xmlns:pic="http://schemas.openxmlformats.org/drawingml/2006/picture">
+                  <pic:nvPicPr>
+                    <pic:cNvPr id="4" name="PA3pic4.PNG"/>
+                    <pic:cNvPicPr/>
+                  </pic:nvPicPr>
+                  <pic:blipFill>
+                    <a:blip r:embed="rId10">
+                      <a:extLst>
+                        <a:ext uri="{28A0092B-C50C-407E-A947-70E740481C1C}">
+                          <a14:useLocalDpi xmlns:a14="http://schemas.microsoft.com/office/drawing/2010/main" val="0"/>
+                        </a:ext>
+                      </a:extLst>
+                    </a:blip>
+                    <a:stretch>
+                      <a:fillRect/>
+                    </a:stretch>
+                  </pic:blipFill>
+                  <pic:spPr>
+                    <a:xfrm>
+                      <a:off x="0" y="0"/>
+                      <a:ext cx="5151120" cy="2681224"/>
+                    </a:xfrm>
+                    <a:prstGeom prst="rect">
+                      <a:avLst/>
+                    </a:prstGeom>
+                  </pic:spPr>
+                </pic:pic>
+              </a:graphicData>
+            </a:graphic>
+            <wp14:sizeRelH relativeFrom="page">
+              <wp14:pctWidth>0</wp14:pctWidth>
+            </wp14:sizeRelH>
+            <wp14:sizeRelV relativeFrom="page">
+              <wp14:pctHeight>0</wp14:pctHeight>
+            </wp14:sizeRelV>
+          </wp:anchor>
+        </w:drawing>
+      </w:r>
+    </w:p>
+    <w:p/>
+    <w:p/>
+    <w:p/>
+    <w:p/>
+    <w:p/>
+    <w:p/>
+    <w:p/>
+    <w:p/>
+    <w:p/>
+    <w:p>
+      <w:pPr>
+        <w:pStyle w:val="ListParagraph"/>
+        <w:numPr>
+          <w:ilvl w:val="0"/>
+          <w:numId w:val="2"/>
+        </w:numPr>
+      </w:pPr>
+      <w:r>
+        <w:rPr>
+          <w:noProof/>
+        </w:rPr>
+        <w:lastRenderedPageBreak/>
+        <w:drawing>
+          <wp:anchor distT="0" distB="0" distL="114300" distR="114300" simplePos="0" relativeHeight="251662336" behindDoc="0" locked="0" layoutInCell="1" allowOverlap="1">
+            <wp:simplePos x="0" y="0"/>
+            <wp:positionH relativeFrom="column">
+              <wp:posOffset>365760</wp:posOffset>
+            </wp:positionH>
+            <wp:positionV relativeFrom="paragraph">
+              <wp:posOffset>182880</wp:posOffset>
+            </wp:positionV>
+            <wp:extent cx="5943600" cy="876300"/>
+            <wp:effectExtent l="0" t="0" r="0" b="0"/>
+            <wp:wrapSquare wrapText="bothSides"/>
+            <wp:docPr id="7" name="Picture 7"/>
+            <wp:cNvGraphicFramePr>
+              <a:graphicFrameLocks xmlns:a="http://schemas.openxmlformats.org/drawingml/2006/main" noChangeAspect="1"/>
+            </wp:cNvGraphicFramePr>
+            <a:graphic xmlns:a="http://schemas.openxmlformats.org/drawingml/2006/main">
+              <a:graphicData uri="http://schemas.openxmlformats.org/drawingml/2006/picture">
+                <pic:pic xmlns:pic="http://schemas.openxmlformats.org/drawingml/2006/picture">
+                  <pic:nvPicPr>
+                    <pic:cNvPr id="7" name="PA3pic5.PNG"/>
+                    <pic:cNvPicPr/>
+                  </pic:nvPicPr>
+                  <pic:blipFill>
+                    <a:blip r:embed="rId11">
+                      <a:extLst>
+                        <a:ext uri="{28A0092B-C50C-407E-A947-70E740481C1C}">
+                          <a14:useLocalDpi xmlns:a14="http://schemas.microsoft.com/office/drawing/2010/main" val="0"/>
+                        </a:ext>
+                      </a:extLst>
+                    </a:blip>
+                    <a:stretch>
+                      <a:fillRect/>
+                    </a:stretch>
+                  </pic:blipFill>
+                  <pic:spPr>
+                    <a:xfrm>
+                      <a:off x="0" y="0"/>
+                      <a:ext cx="5943600" cy="876300"/>
+                    </a:xfrm>
+                    <a:prstGeom prst="rect">
+                      <a:avLst/>
+                    </a:prstGeom>
+                  </pic:spPr>
+                </pic:pic>
+              </a:graphicData>
+            </a:graphic>
+            <wp14:sizeRelH relativeFrom="page">
+              <wp14:pctWidth>0</wp14:pctWidth>
+            </wp14:sizeRelH>
+            <wp14:sizeRelV relativeFrom="page">
+              <wp14:pctHeight>0</wp14:pctHeight>
+            </wp14:sizeRelV>
+          </wp:anchor>
+        </w:drawing>
+      </w:r>
+    </w:p>
+    <w:p>
+      <w:pPr>
+        <w:pStyle w:val="ListParagraph"/>
+        <w:ind w:left="1080"/>
+      </w:pPr>
+    </w:p>
+    <w:p/>
+    <w:p>
+      <w:pPr>
+        <w:ind w:firstLine="720"/>
+      </w:pPr>
+      <w:r>
+        <w:t xml:space="preserve">Running </w:t>
+      </w:r>
+      <w:proofErr w:type="gramStart"/>
+      <w:r>
+        <w:t>the program</w:t>
+      </w:r>
+      <w:proofErr w:type="gramEnd"/>
+      <w:r>
+        <w:t xml:space="preserve"> which allocates and frees an array.</w:t>
+      </w:r>
+    </w:p>
+    <w:p>
+      <w:pPr>
+        <w:ind w:firstLine="720"/>
+      </w:pPr>
+      <w:r>
+        <w:rPr>
+          <w:noProof/>
+        </w:rPr>
+        <w:drawing>
+          <wp:inline distT="0" distB="0" distL="0" distR="0">
+            <wp:extent cx="5943600" cy="2237105"/>
+            <wp:effectExtent l="0" t="0" r="0" b="0"/>
+            <wp:docPr id="8" name="Picture 8"/>
+            <wp:cNvGraphicFramePr>
+              <a:graphicFrameLocks xmlns:a="http://schemas.openxmlformats.org/drawingml/2006/main" noChangeAspect="1"/>
+            </wp:cNvGraphicFramePr>
+            <a:graphic xmlns:a="http://schemas.openxmlformats.org/drawingml/2006/main">
+              <a:graphicData uri="http://schemas.openxmlformats.org/drawingml/2006/picture">
+                <pic:pic xmlns:pic="http://schemas.openxmlformats.org/drawingml/2006/picture">
+                  <pic:nvPicPr>
+                    <pic:cNvPr id="8" name="PA3pic6.PNG"/>
+                    <pic:cNvPicPr/>
+                  </pic:nvPicPr>
+                  <pic:blipFill>
+                    <a:blip r:embed="rId12">
+                      <a:extLst>
+                        <a:ext uri="{28A0092B-C50C-407E-A947-70E740481C1C}">
+                          <a14:useLocalDpi xmlns:a14="http://schemas.microsoft.com/office/drawing/2010/main" val="0"/>
+                        </a:ext>
+                      </a:extLst>
+                    </a:blip>
+                    <a:stretch>
+                      <a:fillRect/>
+                    </a:stretch>
+                  </pic:blipFill>
+                  <pic:spPr>
+                    <a:xfrm>
+                      <a:off x="0" y="0"/>
+                      <a:ext cx="5943600" cy="2237105"/>
+                    </a:xfrm>
+                    <a:prstGeom prst="rect">
+                      <a:avLst/>
+                    </a:prstGeom>
+                  </pic:spPr>
+                </pic:pic>
+              </a:graphicData>
+            </a:graphic>
+          </wp:inline>
+        </w:drawing>
+      </w:r>
+    </w:p>
+    <w:p>
+      <w:pPr>
+        <w:tabs>
+          <w:tab w:val="left" w:pos="1056"/>
+        </w:tabs>
+      </w:pPr>
+      <w:r>
+        <w:rPr>
+          <w:noProof/>
+        </w:rPr>
+        <w:drawing>
+          <wp:anchor distT="0" distB="0" distL="114300" distR="114300" simplePos="0" relativeHeight="251663360" behindDoc="0" locked="0" layoutInCell="1" allowOverlap="1">
+            <wp:simplePos x="0" y="0"/>
+            <wp:positionH relativeFrom="column">
+              <wp:posOffset>426720</wp:posOffset>
+            </wp:positionH>
+            <wp:positionV relativeFrom="paragraph">
+              <wp:posOffset>410210</wp:posOffset>
+            </wp:positionV>
+            <wp:extent cx="5943600" cy="1618615"/>
+            <wp:effectExtent l="0" t="0" r="0" b="635"/>
+            <wp:wrapSquare wrapText="bothSides"/>
+            <wp:docPr id="9" name="Picture 9"/>
+            <wp:cNvGraphicFramePr>
+              <a:graphicFrameLocks xmlns:a="http://schemas.openxmlformats.org/drawingml/2006/main" noChangeAspect="1"/>
+            </wp:cNvGraphicFramePr>
+            <a:graphic xmlns:a="http://schemas.openxmlformats.org/drawingml/2006/main">
+              <a:graphicData uri="http://schemas.openxmlformats.org/drawingml/2006/picture">
+                <pic:pic xmlns:pic="http://schemas.openxmlformats.org/drawingml/2006/picture">
+                  <pic:nvPicPr>
+                    <pic:cNvPr id="9" name="PA3pic7.PNG"/>
+                    <pic:cNvPicPr/>
+                  </pic:nvPicPr>
+                  <pic:blipFill>
+                    <a:blip r:embed="rId13">
+                      <a:extLst>
+                        <a:ext uri="{28A0092B-C50C-407E-A947-70E740481C1C}">
+                          <a14:useLocalDpi xmlns:a14="http://schemas.microsoft.com/office/drawing/2010/main" val="0"/>
+                        </a:ext>
+                      </a:extLst>
+                    </a:blip>
+                    <a:stretch>
+                      <a:fillRect/>
+                    </a:stretch>
+                  </pic:blipFill>
+                  <pic:spPr>
+                    <a:xfrm>
+                      <a:off x="0" y="0"/>
+                      <a:ext cx="5943600" cy="1618615"/>
+                    </a:xfrm>
+                    <a:prstGeom prst="rect">
+                      <a:avLst/>
+                    </a:prstGeom>
+                  </pic:spPr>
+                </pic:pic>
+              </a:graphicData>
+            </a:graphic>
+            <wp14:sizeRelH relativeFrom="page">
+              <wp14:pctWidth>0</wp14:pctWidth>
+            </wp14:sizeRelH>
+            <wp14:sizeRelV relativeFrom="page">
+              <wp14:pctHeight>0</wp14:pctHeight>
+            </wp14:sizeRelV>
+          </wp:anchor>
+        </w:drawing>
+      </w:r>
+      <w:r>
+        <w:tab/>
+        <w:t xml:space="preserve">Running </w:t>
+      </w:r>
+      <w:proofErr w:type="spellStart"/>
+      <w:r>
+        <w:t>Valgrind</w:t>
+      </w:r>
+      <w:proofErr w:type="spellEnd"/>
+      <w:r>
+        <w:t xml:space="preserve"> on the program, and the beginning of its output where </w:t>
+      </w:r>
+      <w:proofErr w:type="spellStart"/>
+      <w:r>
+        <w:t>Valgrind</w:t>
+      </w:r>
+      <w:proofErr w:type="spellEnd"/>
+      <w:r>
+        <w:t xml:space="preserve"> detects an invalid read.</w:t>
+      </w:r>
+    </w:p>
+    <w:p>
+      <w:pPr>
+        <w:tabs>
+          <w:tab w:val="left" w:pos="1056"/>
+        </w:tabs>
+      </w:pPr>
+    </w:p>
+    <w:p/>
+    <w:p/>
+    <w:p/>
+    <w:p/>
+    <w:p/>
+    <w:p>
+      <w:r>
+        <w:t xml:space="preserve">The rest of </w:t>
+      </w:r>
+      <w:proofErr w:type="spellStart"/>
+      <w:r>
+        <w:t>Valgrind’s</w:t>
+      </w:r>
+      <w:proofErr w:type="spellEnd"/>
+      <w:r>
+        <w:t xml:space="preserve"> output where it reports one error in 1 context.</w:t>
+      </w:r>
+    </w:p>
     <w:sectPr>
-      <w:headerReference w:type="default" r:id="rId7"/>
+      <w:headerReference w:type="default" r:id="rId14"/>
       <w:pgSz w:w="12240" w:h="15840"/>
       <w:pgMar w:top="1440" w:right="1440" w:bottom="1440" w:left="1440" w:header="720" w:footer="720" w:gutter="0"/>
       <w:cols w:space="720"/>
@@ -495,8 +1238,100 @@
       </w:pPr>
     </w:lvl>
   </w:abstractNum>
+  <w:abstractNum w:abstractNumId="1" w15:restartNumberingAfterBreak="0">
+    <w:nsid w:val="7C10338B"/>
+    <w:multiLevelType w:val="hybridMultilevel"/>
+    <w:tmpl w:val="97CC013E"/>
+    <w:lvl w:ilvl="0" w:tplc="BCF21324">
+      <w:start w:val="1"/>
+      <w:numFmt w:val="decimal"/>
+      <w:lvlText w:val="%1."/>
+      <w:lvlJc w:val="left"/>
+      <w:pPr>
+        <w:ind w:left="1080" w:hanging="360"/>
+      </w:pPr>
+      <w:rPr>
+        <w:rFonts w:hint="default"/>
+      </w:rPr>
+    </w:lvl>
+    <w:lvl w:ilvl="1" w:tplc="04090019" w:tentative="1">
+      <w:start w:val="1"/>
+      <w:numFmt w:val="lowerLetter"/>
+      <w:lvlText w:val="%2."/>
+      <w:lvlJc w:val="left"/>
+      <w:pPr>
+        <w:ind w:left="1800" w:hanging="360"/>
+      </w:pPr>
+    </w:lvl>
+    <w:lvl w:ilvl="2" w:tplc="0409001B" w:tentative="1">
+      <w:start w:val="1"/>
+      <w:numFmt w:val="lowerRoman"/>
+      <w:lvlText w:val="%3."/>
+      <w:lvlJc w:val="right"/>
+      <w:pPr>
+        <w:ind w:left="2520" w:hanging="180"/>
+      </w:pPr>
+    </w:lvl>
+    <w:lvl w:ilvl="3" w:tplc="0409000F" w:tentative="1">
+      <w:start w:val="1"/>
+      <w:numFmt w:val="decimal"/>
+      <w:lvlText w:val="%4."/>
+      <w:lvlJc w:val="left"/>
+      <w:pPr>
+        <w:ind w:left="3240" w:hanging="360"/>
+      </w:pPr>
+    </w:lvl>
+    <w:lvl w:ilvl="4" w:tplc="04090019" w:tentative="1">
+      <w:start w:val="1"/>
+      <w:numFmt w:val="lowerLetter"/>
+      <w:lvlText w:val="%5."/>
+      <w:lvlJc w:val="left"/>
+      <w:pPr>
+        <w:ind w:left="3960" w:hanging="360"/>
+      </w:pPr>
+    </w:lvl>
+    <w:lvl w:ilvl="5" w:tplc="0409001B" w:tentative="1">
+      <w:start w:val="1"/>
+      <w:numFmt w:val="lowerRoman"/>
+      <w:lvlText w:val="%6."/>
+      <w:lvlJc w:val="right"/>
+      <w:pPr>
+        <w:ind w:left="4680" w:hanging="180"/>
+      </w:pPr>
+    </w:lvl>
+    <w:lvl w:ilvl="6" w:tplc="0409000F" w:tentative="1">
+      <w:start w:val="1"/>
+      <w:numFmt w:val="decimal"/>
+      <w:lvlText w:val="%7."/>
+      <w:lvlJc w:val="left"/>
+      <w:pPr>
+        <w:ind w:left="5400" w:hanging="360"/>
+      </w:pPr>
+    </w:lvl>
+    <w:lvl w:ilvl="7" w:tplc="04090019" w:tentative="1">
+      <w:start w:val="1"/>
+      <w:numFmt w:val="lowerLetter"/>
+      <w:lvlText w:val="%8."/>
+      <w:lvlJc w:val="left"/>
+      <w:pPr>
+        <w:ind w:left="6120" w:hanging="360"/>
+      </w:pPr>
+    </w:lvl>
+    <w:lvl w:ilvl="8" w:tplc="0409001B" w:tentative="1">
+      <w:start w:val="1"/>
+      <w:numFmt w:val="lowerRoman"/>
+      <w:lvlText w:val="%9."/>
+      <w:lvlJc w:val="right"/>
+      <w:pPr>
+        <w:ind w:left="6840" w:hanging="180"/>
+      </w:pPr>
+    </w:lvl>
+  </w:abstractNum>
   <w:num w:numId="1">
     <w:abstractNumId w:val="0"/>
+  </w:num>
+  <w:num w:numId="2">
+    <w:abstractNumId w:val="1"/>
   </w:num>
 </w:numbering>
 </file>
